--- a/OOAD/Week 1/les 1/Opdracht_1.3.1/Use Case template.docx
+++ b/OOAD/Week 1/les 1/Opdracht_1.3.1/Use Case template.docx
@@ -1,6 +1,6 @@
 
 <file path=word/document.xml><?xml version="1.0" encoding="utf-8"?>
-<w:document xmlns:wpc="http://schemas.microsoft.com/office/word/2010/wordprocessingCanvas" xmlns:mc="http://schemas.openxmlformats.org/markup-compatibility/2006" xmlns:o="urn:schemas-microsoft-com:office:office" xmlns:r="http://schemas.openxmlformats.org/officeDocument/2006/relationships" xmlns:m="http://schemas.openxmlformats.org/officeDocument/2006/math" xmlns:v="urn:schemas-microsoft-com:vml" xmlns:wp14="http://schemas.microsoft.com/office/word/2010/wordprocessingDrawing" xmlns:wp="http://schemas.openxmlformats.org/drawingml/2006/wordprocessingDrawing" xmlns:w10="urn:schemas-microsoft-com:office:word" xmlns:w="http://schemas.openxmlformats.org/wordprocessingml/2006/main" xmlns:w14="http://schemas.microsoft.com/office/word/2010/wordml" xmlns:w15="http://schemas.microsoft.com/office/word/2012/wordml" xmlns:wpg="http://schemas.microsoft.com/office/word/2010/wordprocessingGroup" xmlns:wpi="http://schemas.microsoft.com/office/word/2010/wordprocessingInk" xmlns:wne="http://schemas.microsoft.com/office/word/2006/wordml" xmlns:wps="http://schemas.microsoft.com/office/word/2010/wordprocessingShape" mc:Ignorable="w14 w15 wp14">
+<w:document xmlns:wpc="http://schemas.microsoft.com/office/word/2010/wordprocessingCanvas" xmlns:cx="http://schemas.microsoft.com/office/drawing/2014/chartex" xmlns:cx1="http://schemas.microsoft.com/office/drawing/2015/9/8/chartex" xmlns:cx2="http://schemas.microsoft.com/office/drawing/2015/10/21/chartex" xmlns:cx3="http://schemas.microsoft.com/office/drawing/2016/5/9/chartex" xmlns:cx4="http://schemas.microsoft.com/office/drawing/2016/5/10/chartex" xmlns:cx5="http://schemas.microsoft.com/office/drawing/2016/5/11/chartex" xmlns:cx6="http://schemas.microsoft.com/office/drawing/2016/5/12/chartex" xmlns:cx7="http://schemas.microsoft.com/office/drawing/2016/5/13/chartex" xmlns:cx8="http://schemas.microsoft.com/office/drawing/2016/5/14/chartex" xmlns:mc="http://schemas.openxmlformats.org/markup-compatibility/2006" xmlns:aink="http://schemas.microsoft.com/office/drawing/2016/ink" xmlns:am3d="http://schemas.microsoft.com/office/drawing/2017/model3d" xmlns:o="urn:schemas-microsoft-com:office:office" xmlns:r="http://schemas.openxmlformats.org/officeDocument/2006/relationships" xmlns:m="http://schemas.openxmlformats.org/officeDocument/2006/math" xmlns:v="urn:schemas-microsoft-com:vml" xmlns:wp14="http://schemas.microsoft.com/office/word/2010/wordprocessingDrawing" xmlns:wp="http://schemas.openxmlformats.org/drawingml/2006/wordprocessingDrawing" xmlns:w10="urn:schemas-microsoft-com:office:word" xmlns:w="http://schemas.openxmlformats.org/wordprocessingml/2006/main" xmlns:w14="http://schemas.microsoft.com/office/word/2010/wordml" xmlns:w15="http://schemas.microsoft.com/office/word/2012/wordml" xmlns:w16cex="http://schemas.microsoft.com/office/word/2018/wordml/cex" xmlns:w16cid="http://schemas.microsoft.com/office/word/2016/wordml/cid" xmlns:w16="http://schemas.microsoft.com/office/word/2018/wordml" xmlns:w16se="http://schemas.microsoft.com/office/word/2015/wordml/symex" xmlns:wpg="http://schemas.microsoft.com/office/word/2010/wordprocessingGroup" xmlns:wpi="http://schemas.microsoft.com/office/word/2010/wordprocessingInk" xmlns:wne="http://schemas.microsoft.com/office/word/2006/wordml" xmlns:wps="http://schemas.microsoft.com/office/word/2010/wordprocessingShape" mc:Ignorable="w14 w15 w16se w16cid w16 w16cex wp14">
   <w:body>
     <w:p>
       <w:pPr>
@@ -10,8 +10,6 @@
           <w:b/>
         </w:rPr>
       </w:pPr>
-      <w:bookmarkStart w:id="0" w:name="_GoBack"/>
-      <w:bookmarkEnd w:id="0"/>
       <w:proofErr w:type="spellStart"/>
       <w:r>
         <w:rPr>
@@ -28,12 +26,21 @@
         </w:rPr>
         <w:t xml:space="preserve"> Case: </w:t>
       </w:r>
+      <w:proofErr w:type="spellStart"/>
       <w:r>
         <w:rPr>
           <w:rFonts w:ascii="Verdana" w:hAnsi="Verdana"/>
           <w:b/>
         </w:rPr>
-        <w:t>…</w:t>
+        <w:t>Mastermind</w:t>
+      </w:r>
+      <w:proofErr w:type="spellEnd"/>
+      <w:r>
+        <w:rPr>
+          <w:rFonts w:ascii="Verdana" w:hAnsi="Verdana"/>
+          <w:b/>
+        </w:rPr>
+        <w:t xml:space="preserve"> spelen</w:t>
       </w:r>
     </w:p>
     <w:p>
@@ -93,6 +100,16 @@
               </w:rPr>
               <w:t xml:space="preserve">Primary actor: </w:t>
             </w:r>
+            <w:proofErr w:type="spellStart"/>
+            <w:r>
+              <w:rPr>
+                <w:rFonts w:ascii="Verdana" w:hAnsi="Verdana"/>
+                <w:b/>
+                <w:lang w:val="en-GB"/>
+              </w:rPr>
+              <w:t>Speler</w:t>
+            </w:r>
+            <w:proofErr w:type="spellEnd"/>
           </w:p>
         </w:tc>
       </w:tr>
@@ -203,30 +220,29 @@
                 <w:b/>
               </w:rPr>
             </w:pPr>
-          </w:p>
-          <w:p>
-            <w:pPr>
-              <w:rPr>
-                <w:rFonts w:ascii="Verdana" w:hAnsi="Verdana"/>
-                <w:b/>
-              </w:rPr>
-            </w:pPr>
-          </w:p>
-          <w:p>
-            <w:pPr>
-              <w:rPr>
-                <w:rFonts w:ascii="Verdana" w:hAnsi="Verdana"/>
-                <w:b/>
-              </w:rPr>
-            </w:pPr>
-          </w:p>
-          <w:p>
-            <w:pPr>
-              <w:rPr>
-                <w:rFonts w:ascii="Verdana" w:hAnsi="Verdana"/>
-                <w:b/>
-              </w:rPr>
-            </w:pPr>
+            <w:r>
+              <w:rPr>
+                <w:rFonts w:ascii="Verdana" w:hAnsi="Verdana"/>
+                <w:b/>
+              </w:rPr>
+              <w:t xml:space="preserve">Een speler kan een spel </w:t>
+            </w:r>
+            <w:proofErr w:type="spellStart"/>
+            <w:r>
+              <w:rPr>
+                <w:rFonts w:ascii="Verdana" w:hAnsi="Verdana"/>
+                <w:b/>
+              </w:rPr>
+              <w:t>mastermind</w:t>
+            </w:r>
+            <w:proofErr w:type="spellEnd"/>
+            <w:r>
+              <w:rPr>
+                <w:rFonts w:ascii="Verdana" w:hAnsi="Verdana"/>
+                <w:b/>
+              </w:rPr>
+              <w:t xml:space="preserve"> spelen tegen de computer. De speler vult elke ronde een kleuren combinatie in. De computer checkt of die klopt. Als het klopt dan geeft de computer dat aan</w:t>
+            </w:r>
           </w:p>
           <w:p>
             <w:pPr>
@@ -305,6 +321,24 @@
               <w:rPr>
                 <w:rFonts w:ascii="Verdana" w:hAnsi="Verdana"/>
                 <w:b/>
+                <w:lang w:val="en-GB"/>
+              </w:rPr>
+            </w:pPr>
+            <w:r>
+              <w:rPr>
+                <w:rFonts w:ascii="Verdana" w:hAnsi="Verdana"/>
+                <w:b/>
+                <w:lang w:val="en-GB"/>
+              </w:rPr>
+              <w:t xml:space="preserve">Postconditions (Success Guarantee): </w:t>
+            </w:r>
+          </w:p>
+          <w:p>
+            <w:pPr>
+              <w:rPr>
+                <w:rFonts w:ascii="Verdana" w:hAnsi="Verdana"/>
+                <w:b/>
+                <w:lang w:val="en-GB"/>
               </w:rPr>
             </w:pPr>
             <w:proofErr w:type="spellStart"/>
@@ -312,63 +346,44 @@
               <w:rPr>
                 <w:rFonts w:ascii="Verdana" w:hAnsi="Verdana"/>
                 <w:b/>
-              </w:rPr>
-              <w:t>Postconditions</w:t>
+                <w:lang w:val="en-GB"/>
+              </w:rPr>
+              <w:t>Spel</w:t>
             </w:r>
             <w:proofErr w:type="spellEnd"/>
             <w:r>
               <w:rPr>
                 <w:rFonts w:ascii="Verdana" w:hAnsi="Verdana"/>
                 <w:b/>
-              </w:rPr>
-              <w:t xml:space="preserve"> (</w:t>
+                <w:lang w:val="en-GB"/>
+              </w:rPr>
+              <w:t xml:space="preserve"> </w:t>
             </w:r>
             <w:proofErr w:type="spellStart"/>
             <w:r>
               <w:rPr>
                 <w:rFonts w:ascii="Verdana" w:hAnsi="Verdana"/>
                 <w:b/>
-              </w:rPr>
-              <w:t>Success</w:t>
+                <w:lang w:val="en-GB"/>
+              </w:rPr>
+              <w:t>a</w:t>
+            </w:r>
+            <w:r>
+              <w:rPr>
+                <w:rFonts w:ascii="Verdana" w:hAnsi="Verdana"/>
+                <w:b/>
+                <w:lang w:val="en-GB"/>
+              </w:rPr>
+              <w:t>fgerond</w:t>
             </w:r>
             <w:proofErr w:type="spellEnd"/>
-            <w:r>
-              <w:rPr>
-                <w:rFonts w:ascii="Verdana" w:hAnsi="Verdana"/>
-                <w:b/>
-              </w:rPr>
-              <w:t xml:space="preserve"> </w:t>
-            </w:r>
-            <w:proofErr w:type="spellStart"/>
-            <w:r>
-              <w:rPr>
-                <w:rFonts w:ascii="Verdana" w:hAnsi="Verdana"/>
-                <w:b/>
-              </w:rPr>
-              <w:t>Guarantee</w:t>
-            </w:r>
-            <w:proofErr w:type="spellEnd"/>
-            <w:r>
-              <w:rPr>
-                <w:rFonts w:ascii="Verdana" w:hAnsi="Verdana"/>
-                <w:b/>
-              </w:rPr>
-              <w:t xml:space="preserve">): </w:t>
-            </w:r>
-          </w:p>
-          <w:p>
-            <w:pPr>
-              <w:rPr>
-                <w:rFonts w:ascii="Verdana" w:hAnsi="Verdana"/>
-                <w:b/>
-              </w:rPr>
-            </w:pPr>
-          </w:p>
-          <w:p>
-            <w:pPr>
-              <w:rPr>
-                <w:rFonts w:ascii="Verdana" w:hAnsi="Verdana"/>
-                <w:b/>
+          </w:p>
+          <w:p>
+            <w:pPr>
+              <w:rPr>
+                <w:rFonts w:ascii="Verdana" w:hAnsi="Verdana"/>
+                <w:b/>
+                <w:lang w:val="en-GB"/>
               </w:rPr>
             </w:pPr>
           </w:p>
@@ -468,188 +483,73 @@
                 <w:rFonts w:ascii="Verdana" w:hAnsi="Verdana"/>
               </w:rPr>
             </w:pPr>
-          </w:p>
-          <w:p>
-            <w:pPr>
-              <w:rPr>
-                <w:rFonts w:ascii="Verdana" w:hAnsi="Verdana"/>
-              </w:rPr>
-            </w:pPr>
-          </w:p>
-          <w:p>
-            <w:pPr>
-              <w:rPr>
-                <w:rFonts w:ascii="Verdana" w:hAnsi="Verdana"/>
-              </w:rPr>
-            </w:pPr>
-          </w:p>
-          <w:p>
-            <w:pPr>
-              <w:rPr>
-                <w:rFonts w:ascii="Verdana" w:hAnsi="Verdana"/>
-              </w:rPr>
-            </w:pPr>
-          </w:p>
-          <w:p>
-            <w:pPr>
-              <w:rPr>
-                <w:rFonts w:ascii="Verdana" w:hAnsi="Verdana"/>
-              </w:rPr>
-            </w:pPr>
-          </w:p>
-          <w:p>
-            <w:pPr>
-              <w:rPr>
-                <w:rFonts w:ascii="Verdana" w:hAnsi="Verdana"/>
-              </w:rPr>
-            </w:pPr>
-          </w:p>
-          <w:p>
-            <w:pPr>
-              <w:rPr>
-                <w:rFonts w:ascii="Verdana" w:hAnsi="Verdana"/>
-              </w:rPr>
-            </w:pPr>
-          </w:p>
-          <w:p>
-            <w:pPr>
-              <w:rPr>
-                <w:rFonts w:ascii="Verdana" w:hAnsi="Verdana"/>
-              </w:rPr>
-            </w:pPr>
-          </w:p>
-          <w:p>
-            <w:pPr>
-              <w:rPr>
-                <w:rFonts w:ascii="Verdana" w:hAnsi="Verdana"/>
-              </w:rPr>
-            </w:pPr>
-          </w:p>
-          <w:p>
-            <w:pPr>
-              <w:rPr>
-                <w:rFonts w:ascii="Verdana" w:hAnsi="Verdana"/>
-              </w:rPr>
-            </w:pPr>
-          </w:p>
-          <w:p>
-            <w:pPr>
-              <w:rPr>
-                <w:rFonts w:ascii="Verdana" w:hAnsi="Verdana"/>
-              </w:rPr>
-            </w:pPr>
-          </w:p>
-          <w:p>
-            <w:pPr>
-              <w:rPr>
-                <w:rFonts w:ascii="Verdana" w:hAnsi="Verdana"/>
-              </w:rPr>
-            </w:pPr>
-          </w:p>
-          <w:p>
-            <w:pPr>
-              <w:rPr>
-                <w:rFonts w:ascii="Verdana" w:hAnsi="Verdana"/>
-              </w:rPr>
-            </w:pPr>
-          </w:p>
-          <w:p>
-            <w:pPr>
-              <w:rPr>
-                <w:rFonts w:ascii="Verdana" w:hAnsi="Verdana"/>
-              </w:rPr>
-            </w:pPr>
-          </w:p>
-          <w:p>
-            <w:pPr>
-              <w:rPr>
-                <w:rFonts w:ascii="Verdana" w:hAnsi="Verdana"/>
-              </w:rPr>
-            </w:pPr>
-          </w:p>
-          <w:p>
-            <w:pPr>
-              <w:rPr>
-                <w:rFonts w:ascii="Verdana" w:hAnsi="Verdana"/>
-              </w:rPr>
-            </w:pPr>
-          </w:p>
-          <w:p>
-            <w:pPr>
-              <w:rPr>
-                <w:rFonts w:ascii="Verdana" w:hAnsi="Verdana"/>
-              </w:rPr>
-            </w:pPr>
-          </w:p>
-          <w:p>
-            <w:pPr>
-              <w:rPr>
-                <w:rFonts w:ascii="Verdana" w:hAnsi="Verdana"/>
-              </w:rPr>
-            </w:pPr>
-          </w:p>
-          <w:p>
-            <w:pPr>
-              <w:rPr>
-                <w:rFonts w:ascii="Verdana" w:hAnsi="Verdana"/>
-              </w:rPr>
-            </w:pPr>
-          </w:p>
-          <w:p>
-            <w:pPr>
-              <w:rPr>
-                <w:rFonts w:ascii="Verdana" w:hAnsi="Verdana"/>
-              </w:rPr>
-            </w:pPr>
-          </w:p>
-          <w:p>
-            <w:pPr>
-              <w:rPr>
-                <w:rFonts w:ascii="Verdana" w:hAnsi="Verdana"/>
-              </w:rPr>
-            </w:pPr>
-          </w:p>
-          <w:p>
-            <w:pPr>
-              <w:rPr>
-                <w:rFonts w:ascii="Verdana" w:hAnsi="Verdana"/>
-              </w:rPr>
-            </w:pPr>
-          </w:p>
-          <w:p>
-            <w:pPr>
-              <w:rPr>
-                <w:rFonts w:ascii="Verdana" w:hAnsi="Verdana"/>
-              </w:rPr>
-            </w:pPr>
-          </w:p>
-          <w:p>
-            <w:pPr>
-              <w:rPr>
-                <w:rFonts w:ascii="Verdana" w:hAnsi="Verdana"/>
-              </w:rPr>
-            </w:pPr>
-          </w:p>
-          <w:p>
-            <w:pPr>
-              <w:rPr>
-                <w:rFonts w:ascii="Verdana" w:hAnsi="Verdana"/>
-              </w:rPr>
-            </w:pPr>
-          </w:p>
-          <w:p>
-            <w:pPr>
-              <w:rPr>
-                <w:rFonts w:ascii="Verdana" w:hAnsi="Verdana"/>
-              </w:rPr>
-            </w:pPr>
-          </w:p>
-          <w:p>
-            <w:pPr>
-              <w:rPr>
-                <w:rFonts w:ascii="Verdana" w:hAnsi="Verdana"/>
-              </w:rPr>
-            </w:pPr>
+            <w:r>
+              <w:rPr>
+                <w:rFonts w:ascii="Verdana" w:hAnsi="Verdana"/>
+              </w:rPr>
+              <w:t>1. start spel</w:t>
+            </w:r>
+          </w:p>
+          <w:p>
+            <w:pPr>
+              <w:rPr>
+                <w:rFonts w:ascii="Verdana" w:hAnsi="Verdana"/>
+              </w:rPr>
+            </w:pPr>
+          </w:p>
+          <w:p>
+            <w:pPr>
+              <w:rPr>
+                <w:rFonts w:ascii="Verdana" w:hAnsi="Verdana"/>
+              </w:rPr>
+            </w:pPr>
+          </w:p>
+          <w:p>
+            <w:pPr>
+              <w:rPr>
+                <w:rFonts w:ascii="Verdana" w:hAnsi="Verdana"/>
+              </w:rPr>
+            </w:pPr>
+            <w:r>
+              <w:rPr>
+                <w:rFonts w:ascii="Verdana" w:hAnsi="Verdana"/>
+              </w:rPr>
+              <w:t>3. Speler geeft kleuren combo op.</w:t>
+            </w:r>
+          </w:p>
+          <w:p>
+            <w:pPr>
+              <w:rPr>
+                <w:rFonts w:ascii="Verdana" w:hAnsi="Verdana"/>
+              </w:rPr>
+            </w:pPr>
+          </w:p>
+          <w:p>
+            <w:pPr>
+              <w:rPr>
+                <w:rFonts w:ascii="Verdana" w:hAnsi="Verdana"/>
+              </w:rPr>
+            </w:pPr>
+            <w:r>
+              <w:rPr>
+                <w:rFonts w:ascii="Verdana" w:hAnsi="Verdana"/>
+              </w:rPr>
+              <w:t xml:space="preserve">* herhaal 3 en 4 tot dat de </w:t>
+            </w:r>
+            <w:proofErr w:type="spellStart"/>
+            <w:r>
+              <w:rPr>
+                <w:rFonts w:ascii="Verdana" w:hAnsi="Verdana"/>
+              </w:rPr>
+              <w:t>cobinatie</w:t>
+            </w:r>
+            <w:proofErr w:type="spellEnd"/>
+            <w:r>
+              <w:rPr>
+                <w:rFonts w:ascii="Verdana" w:hAnsi="Verdana"/>
+              </w:rPr>
+              <w:t xml:space="preserve"> klopt.</w:t>
+            </w:r>
           </w:p>
           <w:p>
             <w:pPr>
@@ -669,6 +569,52 @@
                 <w:rFonts w:ascii="Verdana" w:hAnsi="Verdana"/>
               </w:rPr>
             </w:pPr>
+            <w:r>
+              <w:rPr>
+                <w:rFonts w:ascii="Verdana" w:hAnsi="Verdana"/>
+              </w:rPr>
+              <w:t>2. genereerd geheime code en verwelkomt speler</w:t>
+            </w:r>
+          </w:p>
+          <w:p>
+            <w:pPr>
+              <w:rPr>
+                <w:rFonts w:ascii="Verdana" w:hAnsi="Verdana"/>
+              </w:rPr>
+            </w:pPr>
+          </w:p>
+          <w:p>
+            <w:pPr>
+              <w:rPr>
+                <w:rFonts w:ascii="Verdana" w:hAnsi="Verdana"/>
+              </w:rPr>
+            </w:pPr>
+            <w:r>
+              <w:rPr>
+                <w:rFonts w:ascii="Verdana" w:hAnsi="Verdana"/>
+              </w:rPr>
+              <w:t>4. Geeft een hint over de code.</w:t>
+            </w:r>
+          </w:p>
+          <w:p>
+            <w:pPr>
+              <w:rPr>
+                <w:rFonts w:ascii="Verdana" w:hAnsi="Verdana"/>
+              </w:rPr>
+            </w:pPr>
+          </w:p>
+          <w:p>
+            <w:pPr>
+              <w:rPr>
+                <w:rFonts w:ascii="Verdana" w:hAnsi="Verdana"/>
+              </w:rPr>
+            </w:pPr>
+            <w:r>
+              <w:rPr>
+                <w:rFonts w:ascii="Verdana" w:hAnsi="Verdana"/>
+              </w:rPr>
+              <w:t xml:space="preserve">5.Verteld dat de combinatie klopt en feliciteert speler </w:t>
+            </w:r>
           </w:p>
         </w:tc>
       </w:tr>
@@ -830,13 +776,6 @@
               </w:rPr>
             </w:pPr>
           </w:p>
-          <w:p>
-            <w:pPr>
-              <w:rPr>
-                <w:rFonts w:ascii="Verdana" w:hAnsi="Verdana"/>
-              </w:rPr>
-            </w:pPr>
-          </w:p>
         </w:tc>
         <w:tc>
           <w:tcPr>
@@ -848,6 +787,32 @@
                 <w:rFonts w:ascii="Verdana" w:hAnsi="Verdana"/>
               </w:rPr>
             </w:pPr>
+            <w:r>
+              <w:rPr>
+                <w:rFonts w:ascii="Verdana" w:hAnsi="Verdana"/>
+              </w:rPr>
+              <w:t xml:space="preserve">* Speler heeft meer dan 8 pogingen gedaan. </w:t>
+            </w:r>
+          </w:p>
+          <w:p>
+            <w:pPr>
+              <w:rPr>
+                <w:rFonts w:ascii="Verdana" w:hAnsi="Verdana"/>
+              </w:rPr>
+            </w:pPr>
+          </w:p>
+          <w:p>
+            <w:pPr>
+              <w:rPr>
+                <w:rFonts w:ascii="Verdana" w:hAnsi="Verdana"/>
+              </w:rPr>
+            </w:pPr>
+            <w:r>
+              <w:rPr>
+                <w:rFonts w:ascii="Verdana" w:hAnsi="Verdana"/>
+              </w:rPr>
+              <w:t>4. Geeft aan wat de code was en verteld dat de speler verloren heeft.</w:t>
+            </w:r>
           </w:p>
         </w:tc>
       </w:tr>
@@ -882,7 +847,7 @@
 </file>
 
 <file path=word/styles.xml><?xml version="1.0" encoding="utf-8"?>
-<w:styles xmlns:mc="http://schemas.openxmlformats.org/markup-compatibility/2006" xmlns:r="http://schemas.openxmlformats.org/officeDocument/2006/relationships" xmlns:w="http://schemas.openxmlformats.org/wordprocessingml/2006/main" xmlns:w14="http://schemas.microsoft.com/office/word/2010/wordml" xmlns:w15="http://schemas.microsoft.com/office/word/2012/wordml" mc:Ignorable="w14 w15">
+<w:styles xmlns:mc="http://schemas.openxmlformats.org/markup-compatibility/2006" xmlns:r="http://schemas.openxmlformats.org/officeDocument/2006/relationships" xmlns:w="http://schemas.openxmlformats.org/wordprocessingml/2006/main" xmlns:w14="http://schemas.microsoft.com/office/word/2010/wordml" xmlns:w15="http://schemas.microsoft.com/office/word/2012/wordml" xmlns:w16cex="http://schemas.microsoft.com/office/word/2018/wordml/cex" xmlns:w16cid="http://schemas.microsoft.com/office/word/2016/wordml/cid" xmlns:w16="http://schemas.microsoft.com/office/word/2018/wordml" xmlns:w16se="http://schemas.microsoft.com/office/word/2015/wordml/symex" mc:Ignorable="w14 w15 w16se w16cid w16 w16cex">
   <w:docDefaults>
     <w:rPrDefault>
       <w:rPr>
@@ -898,7 +863,7 @@
       </w:pPr>
     </w:pPrDefault>
   </w:docDefaults>
-  <w:latentStyles w:defLockedState="0" w:defUIPriority="99" w:defSemiHidden="0" w:defUnhideWhenUsed="0" w:defQFormat="0" w:count="371">
+  <w:latentStyles w:defLockedState="0" w:defUIPriority="99" w:defSemiHidden="0" w:defUnhideWhenUsed="0" w:defQFormat="0" w:count="376">
     <w:lsdException w:name="Normal" w:uiPriority="0" w:qFormat="1"/>
     <w:lsdException w:name="heading 1" w:uiPriority="9" w:qFormat="1"/>
     <w:lsdException w:name="heading 2" w:semiHidden="1" w:uiPriority="9" w:unhideWhenUsed="1" w:qFormat="1"/>
@@ -1004,7 +969,6 @@
     <w:lsdException w:name="HTML Sample" w:semiHidden="1" w:unhideWhenUsed="1"/>
     <w:lsdException w:name="HTML Typewriter" w:semiHidden="1" w:unhideWhenUsed="1"/>
     <w:lsdException w:name="HTML Variable" w:semiHidden="1" w:unhideWhenUsed="1"/>
-    <w:lsdException w:name="Normal Table" w:semiHidden="1" w:unhideWhenUsed="1"/>
     <w:lsdException w:name="annotation subject" w:semiHidden="1" w:unhideWhenUsed="1"/>
     <w:lsdException w:name="No List" w:semiHidden="1" w:unhideWhenUsed="1"/>
     <w:lsdException w:name="Outline List 1" w:semiHidden="1" w:unhideWhenUsed="1"/>
@@ -1047,11 +1011,8 @@
     <w:lsdException w:name="Table Contemporary" w:semiHidden="1" w:unhideWhenUsed="1"/>
     <w:lsdException w:name="Table Elegant" w:semiHidden="1" w:unhideWhenUsed="1"/>
     <w:lsdException w:name="Table Professional" w:semiHidden="1" w:unhideWhenUsed="1"/>
-    <w:lsdException w:name="Table Subtle 1" w:semiHidden="1" w:unhideWhenUsed="1"/>
     <w:lsdException w:name="Table Subtle 2" w:semiHidden="1" w:unhideWhenUsed="1"/>
     <w:lsdException w:name="Table Web 1" w:semiHidden="1" w:unhideWhenUsed="1"/>
-    <w:lsdException w:name="Table Web 2" w:semiHidden="1" w:unhideWhenUsed="1"/>
-    <w:lsdException w:name="Table Web 3" w:semiHidden="1" w:unhideWhenUsed="1"/>
     <w:lsdException w:name="Balloon Text" w:semiHidden="1" w:unhideWhenUsed="1"/>
     <w:lsdException w:name="Table Grid" w:uiPriority="39"/>
     <w:lsdException w:name="Table Theme" w:semiHidden="1" w:unhideWhenUsed="1"/>
@@ -1270,6 +1231,11 @@
     <w:lsdException w:name="List Table 5 Dark Accent 6" w:uiPriority="50"/>
     <w:lsdException w:name="List Table 6 Colorful Accent 6" w:uiPriority="51"/>
     <w:lsdException w:name="List Table 7 Colorful Accent 6" w:uiPriority="52"/>
+    <w:lsdException w:name="Mention" w:semiHidden="1" w:unhideWhenUsed="1"/>
+    <w:lsdException w:name="Smart Hyperlink" w:semiHidden="1" w:unhideWhenUsed="1"/>
+    <w:lsdException w:name="Hashtag" w:semiHidden="1" w:unhideWhenUsed="1"/>
+    <w:lsdException w:name="Unresolved Mention" w:semiHidden="1" w:unhideWhenUsed="1"/>
+    <w:lsdException w:name="Smart Link" w:semiHidden="1" w:unhideWhenUsed="1"/>
   </w:latentStyles>
   <w:style w:type="paragraph" w:default="1" w:styleId="Standaard">
     <w:name w:val="Normal"/>
@@ -1311,6 +1277,17 @@
     <w:uiPriority w:val="99"/>
     <w:semiHidden/>
     <w:unhideWhenUsed/>
+  </w:style>
+  <w:style w:type="paragraph" w:styleId="Lijstalinea">
+    <w:name w:val="List Paragraph"/>
+    <w:basedOn w:val="Standaard"/>
+    <w:uiPriority w:val="34"/>
+    <w:qFormat/>
+    <w:rsid w:val="00B65F9D"/>
+    <w:pPr>
+      <w:ind w:left="720"/>
+      <w:contextualSpacing/>
+    </w:pPr>
   </w:style>
 </w:styles>
 </file>
@@ -1577,12 +1554,9 @@
 </file>
 
 <file path=customXml/item1.xml><?xml version="1.0" encoding="utf-8"?>
-<?mso-contentType ?>
-<FormTemplates xmlns="http://schemas.microsoft.com/sharepoint/v3/contenttype/forms">
-  <Display>DocumentLibraryForm</Display>
-  <Edit>DocumentLibraryForm</Edit>
-  <New>DocumentLibraryForm</New>
-</FormTemplates>
+<p:properties xmlns:p="http://schemas.microsoft.com/office/2006/metadata/properties" xmlns:xsi="http://www.w3.org/2001/XMLSchema-instance">
+  <documentManagement/>
+</p:properties>
 </file>
 
 <file path=customXml/item2.xml><?xml version="1.0" encoding="utf-8"?>
@@ -1635,15 +1609,18 @@
 </file>
 
 <file path=customXml/item3.xml><?xml version="1.0" encoding="utf-8"?>
-<p:properties xmlns:p="http://schemas.microsoft.com/office/2006/metadata/properties" xmlns:xsi="http://www.w3.org/2001/XMLSchema-instance">
-  <documentManagement/>
-</p:properties>
+<?mso-contentType ?>
+<FormTemplates xmlns="http://schemas.microsoft.com/sharepoint/v3/contenttype/forms">
+  <Display>DocumentLibraryForm</Display>
+  <Edit>DocumentLibraryForm</Edit>
+  <New>DocumentLibraryForm</New>
+</FormTemplates>
 </file>
 
 <file path=customXml/itemProps1.xml><?xml version="1.0" encoding="utf-8"?>
-<ds:datastoreItem xmlns:ds="http://schemas.openxmlformats.org/officeDocument/2006/customXml" ds:itemID="{10760632-3C44-4866-89DC-1FB016483D42}">
+<ds:datastoreItem xmlns:ds="http://schemas.openxmlformats.org/officeDocument/2006/customXml" ds:itemID="{CFCD99C2-186B-4BBC-A0B2-B14E253C439C}">
   <ds:schemaRefs>
-    <ds:schemaRef ds:uri="http://schemas.microsoft.com/sharepoint/v3/contenttype/forms"/>
+    <ds:schemaRef ds:uri="http://schemas.microsoft.com/office/2006/metadata/properties"/>
   </ds:schemaRefs>
 </ds:datastoreItem>
 </file>
@@ -1664,9 +1641,9 @@
 </file>
 
 <file path=customXml/itemProps3.xml><?xml version="1.0" encoding="utf-8"?>
-<ds:datastoreItem xmlns:ds="http://schemas.openxmlformats.org/officeDocument/2006/customXml" ds:itemID="{CFCD99C2-186B-4BBC-A0B2-B14E253C439C}">
+<ds:datastoreItem xmlns:ds="http://schemas.openxmlformats.org/officeDocument/2006/customXml" ds:itemID="{10760632-3C44-4866-89DC-1FB016483D42}">
   <ds:schemaRefs>
-    <ds:schemaRef ds:uri="http://schemas.microsoft.com/office/2006/metadata/properties"/>
+    <ds:schemaRef ds:uri="http://schemas.microsoft.com/sharepoint/v3/contenttype/forms"/>
   </ds:schemaRefs>
 </ds:datastoreItem>
 </file>
--- a/OOAD/Week 1/les 1/Opdracht_1.3.1/Use Case template.docx
+++ b/OOAD/Week 1/les 1/Opdracht_1.3.1/Use Case template.docx
@@ -170,6 +170,21 @@
               <w:t>:</w:t>
             </w:r>
           </w:p>
+          <w:p>
+            <w:pPr>
+              <w:rPr>
+                <w:rFonts w:ascii="Verdana" w:hAnsi="Verdana"/>
+                <w:b/>
+              </w:rPr>
+            </w:pPr>
+            <w:r>
+              <w:rPr>
+                <w:rFonts w:ascii="Verdana" w:hAnsi="Verdana"/>
+                <w:b/>
+              </w:rPr>
+              <w:t>Applicatie</w:t>
+            </w:r>
+          </w:p>
         </w:tc>
       </w:tr>
       <w:tr>
@@ -672,61 +687,12 @@
       </w:tr>
       <w:tr>
         <w:trPr>
-          <w:trHeight w:val="3706"/>
+          <w:trHeight w:val="1688"/>
         </w:trPr>
         <w:tc>
           <w:tcPr>
             <w:tcW w:w="4821" w:type="dxa"/>
           </w:tcPr>
-          <w:p>
-            <w:pPr>
-              <w:rPr>
-                <w:rFonts w:ascii="Verdana" w:hAnsi="Verdana"/>
-              </w:rPr>
-            </w:pPr>
-          </w:p>
-          <w:p>
-            <w:pPr>
-              <w:rPr>
-                <w:rFonts w:ascii="Verdana" w:hAnsi="Verdana"/>
-              </w:rPr>
-            </w:pPr>
-          </w:p>
-          <w:p>
-            <w:pPr>
-              <w:rPr>
-                <w:rFonts w:ascii="Verdana" w:hAnsi="Verdana"/>
-              </w:rPr>
-            </w:pPr>
-          </w:p>
-          <w:p>
-            <w:pPr>
-              <w:rPr>
-                <w:rFonts w:ascii="Verdana" w:hAnsi="Verdana"/>
-              </w:rPr>
-            </w:pPr>
-          </w:p>
-          <w:p>
-            <w:pPr>
-              <w:rPr>
-                <w:rFonts w:ascii="Verdana" w:hAnsi="Verdana"/>
-              </w:rPr>
-            </w:pPr>
-          </w:p>
-          <w:p>
-            <w:pPr>
-              <w:rPr>
-                <w:rFonts w:ascii="Verdana" w:hAnsi="Verdana"/>
-              </w:rPr>
-            </w:pPr>
-          </w:p>
-          <w:p>
-            <w:pPr>
-              <w:rPr>
-                <w:rFonts w:ascii="Verdana" w:hAnsi="Verdana"/>
-              </w:rPr>
-            </w:pPr>
-          </w:p>
           <w:p>
             <w:pPr>
               <w:rPr>
@@ -831,6 +797,26 @@
                 <w:rFonts w:ascii="Verdana" w:hAnsi="Verdana"/>
               </w:rPr>
             </w:pPr>
+            <w:r>
+              <w:rPr>
+                <w:rFonts w:ascii="Verdana" w:hAnsi="Verdana"/>
+              </w:rPr>
+              <w:t xml:space="preserve">Herhalen van de combinatie kan ook een </w:t>
+            </w:r>
+            <w:proofErr w:type="spellStart"/>
+            <w:r>
+              <w:rPr>
+                <w:rFonts w:ascii="Verdana" w:hAnsi="Verdana"/>
+              </w:rPr>
+              <w:t>alternative</w:t>
+            </w:r>
+            <w:proofErr w:type="spellEnd"/>
+            <w:r>
+              <w:rPr>
+                <w:rFonts w:ascii="Verdana" w:hAnsi="Verdana"/>
+              </w:rPr>
+              <w:t xml:space="preserve"> flow zijn. Vanwege dat de speler de verkeerde code gokt. </w:t>
+            </w:r>
           </w:p>
         </w:tc>
       </w:tr>
@@ -969,6 +955,7 @@
     <w:lsdException w:name="HTML Sample" w:semiHidden="1" w:unhideWhenUsed="1"/>
     <w:lsdException w:name="HTML Typewriter" w:semiHidden="1" w:unhideWhenUsed="1"/>
     <w:lsdException w:name="HTML Variable" w:semiHidden="1" w:unhideWhenUsed="1"/>
+    <w:lsdException w:name="Normal Table" w:semiHidden="1" w:unhideWhenUsed="1"/>
     <w:lsdException w:name="annotation subject" w:semiHidden="1" w:unhideWhenUsed="1"/>
     <w:lsdException w:name="No List" w:semiHidden="1" w:unhideWhenUsed="1"/>
     <w:lsdException w:name="Outline List 1" w:semiHidden="1" w:unhideWhenUsed="1"/>
@@ -1011,8 +998,11 @@
     <w:lsdException w:name="Table Contemporary" w:semiHidden="1" w:unhideWhenUsed="1"/>
     <w:lsdException w:name="Table Elegant" w:semiHidden="1" w:unhideWhenUsed="1"/>
     <w:lsdException w:name="Table Professional" w:semiHidden="1" w:unhideWhenUsed="1"/>
+    <w:lsdException w:name="Table Subtle 1" w:semiHidden="1" w:unhideWhenUsed="1"/>
     <w:lsdException w:name="Table Subtle 2" w:semiHidden="1" w:unhideWhenUsed="1"/>
     <w:lsdException w:name="Table Web 1" w:semiHidden="1" w:unhideWhenUsed="1"/>
+    <w:lsdException w:name="Table Web 2" w:semiHidden="1" w:unhideWhenUsed="1"/>
+    <w:lsdException w:name="Table Web 3" w:semiHidden="1" w:unhideWhenUsed="1"/>
     <w:lsdException w:name="Balloon Text" w:semiHidden="1" w:unhideWhenUsed="1"/>
     <w:lsdException w:name="Table Grid" w:uiPriority="39"/>
     <w:lsdException w:name="Table Theme" w:semiHidden="1" w:unhideWhenUsed="1"/>
@@ -1554,9 +1544,12 @@
 </file>
 
 <file path=customXml/item1.xml><?xml version="1.0" encoding="utf-8"?>
-<p:properties xmlns:p="http://schemas.microsoft.com/office/2006/metadata/properties" xmlns:xsi="http://www.w3.org/2001/XMLSchema-instance">
-  <documentManagement/>
-</p:properties>
+<?mso-contentType ?>
+<FormTemplates xmlns="http://schemas.microsoft.com/sharepoint/v3/contenttype/forms">
+  <Display>DocumentLibraryForm</Display>
+  <Edit>DocumentLibraryForm</Edit>
+  <New>DocumentLibraryForm</New>
+</FormTemplates>
 </file>
 
 <file path=customXml/item2.xml><?xml version="1.0" encoding="utf-8"?>
@@ -1609,18 +1602,15 @@
 </file>
 
 <file path=customXml/item3.xml><?xml version="1.0" encoding="utf-8"?>
-<?mso-contentType ?>
-<FormTemplates xmlns="http://schemas.microsoft.com/sharepoint/v3/contenttype/forms">
-  <Display>DocumentLibraryForm</Display>
-  <Edit>DocumentLibraryForm</Edit>
-  <New>DocumentLibraryForm</New>
-</FormTemplates>
+<p:properties xmlns:p="http://schemas.microsoft.com/office/2006/metadata/properties" xmlns:xsi="http://www.w3.org/2001/XMLSchema-instance">
+  <documentManagement/>
+</p:properties>
 </file>
 
 <file path=customXml/itemProps1.xml><?xml version="1.0" encoding="utf-8"?>
-<ds:datastoreItem xmlns:ds="http://schemas.openxmlformats.org/officeDocument/2006/customXml" ds:itemID="{CFCD99C2-186B-4BBC-A0B2-B14E253C439C}">
+<ds:datastoreItem xmlns:ds="http://schemas.openxmlformats.org/officeDocument/2006/customXml" ds:itemID="{10760632-3C44-4866-89DC-1FB016483D42}">
   <ds:schemaRefs>
-    <ds:schemaRef ds:uri="http://schemas.microsoft.com/office/2006/metadata/properties"/>
+    <ds:schemaRef ds:uri="http://schemas.microsoft.com/sharepoint/v3/contenttype/forms"/>
   </ds:schemaRefs>
 </ds:datastoreItem>
 </file>
@@ -1641,9 +1631,9 @@
 </file>
 
 <file path=customXml/itemProps3.xml><?xml version="1.0" encoding="utf-8"?>
-<ds:datastoreItem xmlns:ds="http://schemas.openxmlformats.org/officeDocument/2006/customXml" ds:itemID="{10760632-3C44-4866-89DC-1FB016483D42}">
+<ds:datastoreItem xmlns:ds="http://schemas.openxmlformats.org/officeDocument/2006/customXml" ds:itemID="{CFCD99C2-186B-4BBC-A0B2-B14E253C439C}">
   <ds:schemaRefs>
-    <ds:schemaRef ds:uri="http://schemas.microsoft.com/sharepoint/v3/contenttype/forms"/>
+    <ds:schemaRef ds:uri="http://schemas.microsoft.com/office/2006/metadata/properties"/>
   </ds:schemaRefs>
 </ds:datastoreItem>
 </file>